--- a/README.md.docx
+++ b/README.md.docx
@@ -1514,21 +1514,10 @@
           <w:szCs w:val="21"/>
           <w:lang w:val="en"/>
         </w:rPr>
-        <w:t>You should see the UI change from an Admin view to a Store Owner view. Open 2 or 3 new stores and name them whatever you wish.</w:t>
-      </w:r>
-    </w:p>
-    <w:p>
-      <w:pPr>
-        <w:shd w:val="clear" w:color="auto" w:fill="FFFFFF"/>
-        <w:spacing w:before="100" w:beforeAutospacing="1" w:after="100" w:afterAutospacing="1" w:line="240" w:lineRule="auto"/>
-        <w:rPr>
-          <w:rFonts w:ascii="Arial" w:eastAsia="Times New Roman" w:hAnsi="Arial" w:cs="Arial"/>
-          <w:color w:val="333333"/>
-          <w:sz w:val="21"/>
-          <w:szCs w:val="21"/>
-          <w:lang w:val="en"/>
-        </w:rPr>
-      </w:pPr>
+        <w:t xml:space="preserve">You should see the UI change from an Admin view to a Store Owner view. </w:t>
+      </w:r>
+      <w:bookmarkStart w:id="0" w:name="_GoBack"/>
+      <w:bookmarkEnd w:id="0"/>
     </w:p>
     <w:p>
       <w:pPr>
@@ -1581,8 +1570,6 @@
         </w:rPr>
         <w:t>0x1057600E79D33f7c0ED05842c09e63D8c90b51D5</w:t>
       </w:r>
-      <w:bookmarkStart w:id="0" w:name="_GoBack"/>
-      <w:bookmarkEnd w:id="0"/>
     </w:p>
     <w:p>
       <w:pPr>

--- a/README.md.docx
+++ b/README.md.docx
@@ -25,8 +25,10 @@
           <w:szCs w:val="48"/>
           <w:lang w:val="en"/>
         </w:rPr>
-        <w:t xml:space="preserve">Lisa Li </w:t>
-      </w:r>
+        <w:t>Lisa’s Online Marketplace</w:t>
+      </w:r>
+      <w:bookmarkStart w:id="0" w:name="_GoBack"/>
+      <w:bookmarkEnd w:id="0"/>
     </w:p>
     <w:p>
       <w:pPr>
@@ -1516,8 +1518,6 @@
         </w:rPr>
         <w:t xml:space="preserve">You should see the UI change from an Admin view to a Store Owner view. </w:t>
       </w:r>
-      <w:bookmarkStart w:id="0" w:name="_GoBack"/>
-      <w:bookmarkEnd w:id="0"/>
     </w:p>
     <w:p>
       <w:pPr>
